--- a/Farshid_Ghafarzadeh.docx
+++ b/Farshid_Ghafarzadeh.docx
@@ -1352,15 +1352,7 @@
         </mc:AlternateContent>
       </w:r>
       <w:r>
-        <w:t xml:space="preserve">TensorFlow, </w:t>
-      </w:r>
-      <w:proofErr w:type="spellStart"/>
-      <w:r>
-        <w:t>PyTorch</w:t>
-      </w:r>
-      <w:proofErr w:type="spellEnd"/>
-      <w:r>
-        <w:t>, MySQL, MongoDB, web scraping, Python GUI app development, Pandas, and NumPy</w:t>
+        <w:t>TensorFlow, PyTorch, MySQL, MongoDB, web scraping, Python GUI app development, Pandas, and NumPy</w:t>
       </w:r>
     </w:p>
     <w:p>
@@ -1689,7 +1681,7 @@
           <w:sz w:val="26"/>
           <w:szCs w:val="26"/>
         </w:rPr>
-        <w:t>09/2022</w:t>
+        <w:t>present</w:t>
       </w:r>
       <w:r>
         <w:rPr>
@@ -1802,7 +1794,6 @@
           <w:szCs w:val="26"/>
         </w:rPr>
       </w:pPr>
-      <w:proofErr w:type="spellStart"/>
       <w:r>
         <w:rPr>
           <w:sz w:val="26"/>
@@ -1810,7 +1801,6 @@
         </w:rPr>
         <w:t>Tensurf</w:t>
       </w:r>
-      <w:proofErr w:type="spellEnd"/>
     </w:p>
     <w:p>
       <w:pPr>
